--- a/兼容问题.docx
+++ b/兼容问题.docx
@@ -3,25 +3,29 @@
 <w:document xmlns:wpc="http://schemas.microsoft.com/office/word/2010/wordprocessingCanvas" xmlns:cx="http://schemas.microsoft.com/office/drawing/2014/chartex" xmlns:cx1="http://schemas.microsoft.com/office/drawing/2015/9/8/chartex" xmlns:cx2="http://schemas.microsoft.com/office/drawing/2015/10/21/chartex" xmlns:cx3="http://schemas.microsoft.com/office/drawing/2016/5/9/chartex" xmlns:cx4="http://schemas.microsoft.com/office/drawing/2016/5/10/chartex" xmlns:cx5="http://schemas.microsoft.com/office/drawing/2016/5/11/chartex" xmlns:cx6="http://schemas.microsoft.com/office/drawing/2016/5/12/chartex" xmlns:cx7="http://schemas.microsoft.com/office/drawing/2016/5/13/chartex" xmlns:cx8="http://schemas.microsoft.com/office/drawing/2016/5/14/chartex" xmlns:mc="http://schemas.openxmlformats.org/markup-compatibility/2006" xmlns:aink="http://schemas.microsoft.com/office/drawing/2016/ink" xmlns:am3d="http://schemas.microsoft.com/office/drawing/2017/model3d" xmlns:o="urn:schemas-microsoft-com:office:office" xmlns:oel="http://schemas.microsoft.com/office/2019/extlst" xmlns:r="http://schemas.openxmlformats.org/officeDocument/2006/relationships" xmlns:m="http://schemas.openxmlformats.org/officeDocument/2006/math" xmlns:v="urn:schemas-microsoft-com:vml" xmlns:wp14="http://schemas.microsoft.com/office/word/2010/wordprocessingDrawing" xmlns:wp="http://schemas.openxmlformats.org/drawingml/2006/wordprocessingDrawing" xmlns:w10="urn:schemas-microsoft-com:office:word" xmlns:w="http://schemas.openxmlformats.org/wordprocessingml/2006/main" xmlns:w14="http://schemas.microsoft.com/office/word/2010/wordml" xmlns:w15="http://schemas.microsoft.com/office/word/2012/wordml" xmlns:w16cex="http://schemas.microsoft.com/office/word/2018/wordml/cex" xmlns:w16cid="http://schemas.microsoft.com/office/word/2016/wordml/cid" xmlns:w16="http://schemas.microsoft.com/office/word/2018/wordml" xmlns:w16sdtdh="http://schemas.microsoft.com/office/word/2020/wordml/sdtdatahash" xmlns:w16se="http://schemas.microsoft.com/office/word/2015/wordml/symex" xmlns:wpg="http://schemas.microsoft.com/office/word/2010/wordprocessingGroup" xmlns:wpi="http://schemas.microsoft.com/office/word/2010/wordprocessingInk" xmlns:wne="http://schemas.microsoft.com/office/word/2006/wordml" xmlns:wps="http://schemas.microsoft.com/office/word/2010/wordprocessingShape" mc:Ignorable="w14 w15 w16se w16cid w16 w16cex w16sdtdh wp14">
   <w:body>
     <w:p>
-      <w:r>
-        <w:rPr>
-          <w:rFonts w:hint="eastAsia"/>
-        </w:rPr>
-        <w:t>轮播图跳转事件获取参数对象不兼容,</w:t>
-      </w:r>
-    </w:p>
-    <w:p>
-      <w:pPr>
-        <w:rPr>
-          <w:rFonts w:hint="eastAsia"/>
-        </w:rPr>
-      </w:pPr>
+      <w:proofErr w:type="gramStart"/>
+      <w:r>
+        <w:rPr>
+          <w:rFonts w:hint="eastAsia"/>
+        </w:rPr>
+        <w:t>轮播图</w:t>
+      </w:r>
+      <w:proofErr w:type="gramEnd"/>
+      <w:r>
+        <w:rPr>
+          <w:rFonts w:hint="eastAsia"/>
+        </w:rPr>
+        <w:t>跳转事件获取参数对象不兼容,</w:t>
+      </w:r>
+    </w:p>
+    <w:p>
       <w:r>
         <w:rPr>
           <w:rFonts w:hint="eastAsia"/>
         </w:rPr>
         <w:t>开发工具:</w:t>
       </w:r>
+      <w:proofErr w:type="spellStart"/>
       <w:r>
         <w:t>HB</w:t>
       </w:r>
@@ -34,20 +38,43 @@
       <w:r>
         <w:t>X</w:t>
       </w:r>
-      <w:r>
-        <w:rPr>
-          <w:rFonts w:hint="eastAsia"/>
-        </w:rPr>
-        <w:t>，微信开发者工具</w:t>
-      </w:r>
-    </w:p>
-    <w:p>
-      <w:r>
-        <w:rPr>
-          <w:rFonts w:hint="eastAsia"/>
-        </w:rPr>
-        <w:t>在uni</w:t>
-      </w:r>
+      <w:proofErr w:type="spellEnd"/>
+      <w:r>
+        <w:rPr>
+          <w:rFonts w:hint="eastAsia"/>
+        </w:rPr>
+        <w:t>，</w:t>
+      </w:r>
+      <w:proofErr w:type="gramStart"/>
+      <w:r>
+        <w:rPr>
+          <w:rFonts w:hint="eastAsia"/>
+        </w:rPr>
+        <w:t>微信开发</w:t>
+      </w:r>
+      <w:proofErr w:type="gramEnd"/>
+      <w:r>
+        <w:rPr>
+          <w:rFonts w:hint="eastAsia"/>
+        </w:rPr>
+        <w:t>者工具</w:t>
+      </w:r>
+    </w:p>
+    <w:p>
+      <w:r>
+        <w:rPr>
+          <w:rFonts w:hint="eastAsia"/>
+        </w:rPr>
+        <w:t>在</w:t>
+      </w:r>
+      <w:proofErr w:type="spellStart"/>
+      <w:r>
+        <w:rPr>
+          <w:rFonts w:hint="eastAsia"/>
+        </w:rPr>
+        <w:t>uni</w:t>
+      </w:r>
+      <w:proofErr w:type="spellEnd"/>
       <w:r>
         <w:t>-app</w:t>
       </w:r>
@@ -60,11 +87,33 @@
       <w:r>
         <w:t>5</w:t>
       </w:r>
-      <w:r>
-        <w:rPr>
-          <w:rFonts w:hint="eastAsia"/>
-        </w:rPr>
-        <w:t>端能够成功获取网络接口返回的对象,但在微信开发者工具获取不到</w:t>
+      <w:proofErr w:type="gramStart"/>
+      <w:r>
+        <w:rPr>
+          <w:rFonts w:hint="eastAsia"/>
+        </w:rPr>
+        <w:t>端能够</w:t>
+      </w:r>
+      <w:proofErr w:type="gramEnd"/>
+      <w:r>
+        <w:rPr>
+          <w:rFonts w:hint="eastAsia"/>
+        </w:rPr>
+        <w:t>成功获取网络接口返回的对象,但在</w:t>
+      </w:r>
+      <w:proofErr w:type="gramStart"/>
+      <w:r>
+        <w:rPr>
+          <w:rFonts w:hint="eastAsia"/>
+        </w:rPr>
+        <w:t>微信开发者工具</w:t>
+      </w:r>
+      <w:proofErr w:type="gramEnd"/>
+      <w:r>
+        <w:rPr>
+          <w:rFonts w:hint="eastAsia"/>
+        </w:rPr>
+        <w:t>获取不到</w:t>
       </w:r>
       <w:r>
         <w:rPr>
@@ -83,7 +132,33 @@
     </w:p>
     <w:p>
       <w:r>
-        <w:t>&lt;swiper-item v-for="(item,index) in swiperList" :key="item.index"&gt;</w:t>
+        <w:t>&lt;swiper-item v-for="(</w:t>
+      </w:r>
+      <w:proofErr w:type="spellStart"/>
+      <w:proofErr w:type="gramStart"/>
+      <w:r>
+        <w:t>item,index</w:t>
+      </w:r>
+      <w:proofErr w:type="spellEnd"/>
+      <w:proofErr w:type="gramEnd"/>
+      <w:r>
+        <w:t xml:space="preserve">) in </w:t>
+      </w:r>
+      <w:proofErr w:type="spellStart"/>
+      <w:r>
+        <w:t>swiperList</w:t>
+      </w:r>
+      <w:proofErr w:type="spellEnd"/>
+      <w:r>
+        <w:t>" :key="</w:t>
+      </w:r>
+      <w:proofErr w:type="spellStart"/>
+      <w:r>
+        <w:t>item.index</w:t>
+      </w:r>
+      <w:proofErr w:type="spellEnd"/>
+      <w:r>
+        <w:t>"&gt;</w:t>
       </w:r>
     </w:p>
     <w:p>
@@ -125,7 +200,36 @@
       </w:r>
       <w:r>
         <w:tab/>
-        <w:t>&lt;image :src="item.image_src" mode="aspectFill"&gt;&lt;/image&gt;</w:t>
+        <w:t>&lt;</w:t>
+      </w:r>
+      <w:proofErr w:type="gramStart"/>
+      <w:r>
+        <w:t>image :</w:t>
+      </w:r>
+      <w:proofErr w:type="spellStart"/>
+      <w:r>
+        <w:t>src</w:t>
+      </w:r>
+      <w:proofErr w:type="spellEnd"/>
+      <w:proofErr w:type="gramEnd"/>
+      <w:r>
+        <w:t>="</w:t>
+      </w:r>
+      <w:proofErr w:type="spellStart"/>
+      <w:r>
+        <w:t>item.image_src</w:t>
+      </w:r>
+      <w:proofErr w:type="spellEnd"/>
+      <w:r>
+        <w:t>" mode="</w:t>
+      </w:r>
+      <w:proofErr w:type="spellStart"/>
+      <w:r>
+        <w:t>aspectFill</w:t>
+      </w:r>
+      <w:proofErr w:type="spellEnd"/>
+      <w:r>
+        <w:t>"&gt;&lt;/image&gt;</w:t>
       </w:r>
     </w:p>
     <w:p>
@@ -165,8 +269,13 @@
       </w:r>
     </w:p>
     <w:p>
-      <w:r>
-        <w:t>Todetial(index) {</w:t>
+      <w:proofErr w:type="spellStart"/>
+      <w:r>
+        <w:t>Todetial</w:t>
+      </w:r>
+      <w:proofErr w:type="spellEnd"/>
+      <w:r>
+        <w:t>(index) {</w:t>
       </w:r>
     </w:p>
     <w:p>
@@ -196,55 +305,121 @@
       </w:r>
       <w:r>
         <w:tab/>
-        <w:t>// console.log(this.swiperList[index])</w:t>
-      </w:r>
-    </w:p>
-    <w:p>
-      <w:r>
-        <w:tab/>
-      </w:r>
-      <w:r>
-        <w:tab/>
-      </w:r>
-      <w:r>
-        <w:tab/>
-      </w:r>
-      <w:r>
-        <w:tab/>
-        <w:t>const obj = this.swiperList[index]</w:t>
-      </w:r>
-    </w:p>
-    <w:p>
-      <w:r>
-        <w:tab/>
-      </w:r>
-      <w:r>
-        <w:tab/>
-      </w:r>
-      <w:r>
-        <w:tab/>
-      </w:r>
-      <w:r>
-        <w:tab/>
-        <w:t>uni.navigateTo({</w:t>
-      </w:r>
-    </w:p>
-    <w:p>
-      <w:r>
-        <w:tab/>
-      </w:r>
-      <w:r>
-        <w:tab/>
-      </w:r>
-      <w:r>
-        <w:tab/>
-      </w:r>
-      <w:r>
-        <w:tab/>
-      </w:r>
-      <w:r>
-        <w:tab/>
-        <w:t>url: `/pagesA/detial/detial?goods_id=${obj.goods_id}`,</w:t>
+        <w:t>// console.log(</w:t>
+      </w:r>
+      <w:proofErr w:type="spellStart"/>
+      <w:proofErr w:type="gramStart"/>
+      <w:r>
+        <w:t>this.swiperList</w:t>
+      </w:r>
+      <w:proofErr w:type="spellEnd"/>
+      <w:proofErr w:type="gramEnd"/>
+      <w:r>
+        <w:t>[index])</w:t>
+      </w:r>
+    </w:p>
+    <w:p>
+      <w:r>
+        <w:tab/>
+      </w:r>
+      <w:r>
+        <w:tab/>
+      </w:r>
+      <w:r>
+        <w:tab/>
+      </w:r>
+      <w:r>
+        <w:tab/>
+        <w:t xml:space="preserve">const obj = </w:t>
+      </w:r>
+      <w:proofErr w:type="spellStart"/>
+      <w:proofErr w:type="gramStart"/>
+      <w:r>
+        <w:t>this.swiperList</w:t>
+      </w:r>
+      <w:proofErr w:type="spellEnd"/>
+      <w:proofErr w:type="gramEnd"/>
+      <w:r>
+        <w:t>[index]</w:t>
+      </w:r>
+    </w:p>
+    <w:p>
+      <w:r>
+        <w:tab/>
+      </w:r>
+      <w:r>
+        <w:tab/>
+      </w:r>
+      <w:r>
+        <w:tab/>
+      </w:r>
+      <w:r>
+        <w:tab/>
+      </w:r>
+      <w:proofErr w:type="spellStart"/>
+      <w:proofErr w:type="gramStart"/>
+      <w:r>
+        <w:t>uni.navigateTo</w:t>
+      </w:r>
+      <w:proofErr w:type="spellEnd"/>
+      <w:proofErr w:type="gramEnd"/>
+      <w:r>
+        <w:t>({</w:t>
+      </w:r>
+    </w:p>
+    <w:p>
+      <w:r>
+        <w:tab/>
+      </w:r>
+      <w:r>
+        <w:tab/>
+      </w:r>
+      <w:r>
+        <w:tab/>
+      </w:r>
+      <w:r>
+        <w:tab/>
+      </w:r>
+      <w:r>
+        <w:tab/>
+        <w:t>url: `/</w:t>
+      </w:r>
+      <w:proofErr w:type="spellStart"/>
+      <w:r>
+        <w:t>pagesA</w:t>
+      </w:r>
+      <w:proofErr w:type="spellEnd"/>
+      <w:r>
+        <w:t>/</w:t>
+      </w:r>
+      <w:proofErr w:type="spellStart"/>
+      <w:r>
+        <w:t>detial</w:t>
+      </w:r>
+      <w:proofErr w:type="spellEnd"/>
+      <w:r>
+        <w:t>/</w:t>
+      </w:r>
+      <w:proofErr w:type="spellStart"/>
+      <w:r>
+        <w:t>detial?goods_id</w:t>
+      </w:r>
+      <w:proofErr w:type="spellEnd"/>
+      <w:r>
+        <w:t>=${</w:t>
+      </w:r>
+      <w:proofErr w:type="spellStart"/>
+      <w:proofErr w:type="gramStart"/>
+      <w:r>
+        <w:t>obj.goods</w:t>
+      </w:r>
+      <w:proofErr w:type="gramEnd"/>
+      <w:r>
+        <w:t>_id</w:t>
+      </w:r>
+      <w:proofErr w:type="spellEnd"/>
+      <w:r>
+        <w:t>}`,</w:t>
       </w:r>
     </w:p>
     <w:p>
@@ -297,7 +472,21 @@
         <w:rPr>
           <w:rFonts w:hint="eastAsia"/>
         </w:rPr>
-        <w:t>5端能够成功获取点击对象：</w:t>
+        <w:t>5</w:t>
+      </w:r>
+      <w:proofErr w:type="gramStart"/>
+      <w:r>
+        <w:rPr>
+          <w:rFonts w:hint="eastAsia"/>
+        </w:rPr>
+        <w:t>端能够</w:t>
+      </w:r>
+      <w:proofErr w:type="gramEnd"/>
+      <w:r>
+        <w:rPr>
+          <w:rFonts w:hint="eastAsia"/>
+        </w:rPr>
+        <w:t>成功获取点击对象：</w:t>
       </w:r>
     </w:p>
     <w:p>
@@ -347,7 +536,21 @@
         <w:rPr>
           <w:rFonts w:hint="eastAsia"/>
         </w:rPr>
-        <w:t>而在微信开发者获取失败：</w:t>
+        <w:t>而在</w:t>
+      </w:r>
+      <w:proofErr w:type="gramStart"/>
+      <w:r>
+        <w:rPr>
+          <w:rFonts w:hint="eastAsia"/>
+        </w:rPr>
+        <w:t>微信开发</w:t>
+      </w:r>
+      <w:proofErr w:type="gramEnd"/>
+      <w:r>
+        <w:rPr>
+          <w:rFonts w:hint="eastAsia"/>
+        </w:rPr>
+        <w:t>者获取失败：</w:t>
       </w:r>
     </w:p>
     <w:p>
@@ -412,7 +615,33 @@
     </w:p>
     <w:p>
       <w:r>
-        <w:t>&lt;swiper-item v-for="(item,index) in swiperList" :key="item.index"&gt;</w:t>
+        <w:t>&lt;swiper-item v-for="(</w:t>
+      </w:r>
+      <w:proofErr w:type="spellStart"/>
+      <w:proofErr w:type="gramStart"/>
+      <w:r>
+        <w:t>item,index</w:t>
+      </w:r>
+      <w:proofErr w:type="spellEnd"/>
+      <w:proofErr w:type="gramEnd"/>
+      <w:r>
+        <w:t xml:space="preserve">) in </w:t>
+      </w:r>
+      <w:proofErr w:type="spellStart"/>
+      <w:r>
+        <w:t>swiperList</w:t>
+      </w:r>
+      <w:proofErr w:type="spellEnd"/>
+      <w:r>
+        <w:t>" :key="</w:t>
+      </w:r>
+      <w:proofErr w:type="spellStart"/>
+      <w:r>
+        <w:t>item.index</w:t>
+      </w:r>
+      <w:proofErr w:type="spellEnd"/>
+      <w:r>
+        <w:t>"&gt;</w:t>
       </w:r>
     </w:p>
     <w:p>
@@ -445,7 +674,36 @@
       </w:r>
       <w:r>
         <w:tab/>
-        <w:t>&lt;image :src="item.image_src" mode="aspectFill"&gt;&lt;/image&gt;</w:t>
+        <w:t>&lt;</w:t>
+      </w:r>
+      <w:proofErr w:type="gramStart"/>
+      <w:r>
+        <w:t>image :</w:t>
+      </w:r>
+      <w:proofErr w:type="spellStart"/>
+      <w:r>
+        <w:t>src</w:t>
+      </w:r>
+      <w:proofErr w:type="spellEnd"/>
+      <w:proofErr w:type="gramEnd"/>
+      <w:r>
+        <w:t>="</w:t>
+      </w:r>
+      <w:proofErr w:type="spellStart"/>
+      <w:r>
+        <w:t>item.image_src</w:t>
+      </w:r>
+      <w:proofErr w:type="spellEnd"/>
+      <w:r>
+        <w:t>" mode="</w:t>
+      </w:r>
+      <w:proofErr w:type="spellStart"/>
+      <w:r>
+        <w:t>aspectFill</w:t>
+      </w:r>
+      <w:proofErr w:type="spellEnd"/>
+      <w:r>
+        <w:t>"&gt;&lt;/image&gt;</w:t>
       </w:r>
     </w:p>
     <w:p>
@@ -484,8 +742,13 @@
       </w:r>
     </w:p>
     <w:p>
-      <w:r>
-        <w:t>Todetial(index) {</w:t>
+      <w:proofErr w:type="spellStart"/>
+      <w:r>
+        <w:t>Todetial</w:t>
+      </w:r>
+      <w:proofErr w:type="spellEnd"/>
+      <w:r>
+        <w:t>(index) {</w:t>
       </w:r>
     </w:p>
     <w:p>
@@ -515,55 +778,121 @@
       </w:r>
       <w:r>
         <w:tab/>
-        <w:t>// console.log(this.swiperList[index])</w:t>
-      </w:r>
-    </w:p>
-    <w:p>
-      <w:r>
-        <w:tab/>
-      </w:r>
-      <w:r>
-        <w:tab/>
-      </w:r>
-      <w:r>
-        <w:tab/>
-      </w:r>
-      <w:r>
-        <w:tab/>
-        <w:t>const obj = this.swiperList[index]</w:t>
-      </w:r>
-    </w:p>
-    <w:p>
-      <w:r>
-        <w:tab/>
-      </w:r>
-      <w:r>
-        <w:tab/>
-      </w:r>
-      <w:r>
-        <w:tab/>
-      </w:r>
-      <w:r>
-        <w:tab/>
-        <w:t>uni.navigateTo({</w:t>
-      </w:r>
-    </w:p>
-    <w:p>
-      <w:r>
-        <w:tab/>
-      </w:r>
-      <w:r>
-        <w:tab/>
-      </w:r>
-      <w:r>
-        <w:tab/>
-      </w:r>
-      <w:r>
-        <w:tab/>
-      </w:r>
-      <w:r>
-        <w:tab/>
-        <w:t>url: `/pagesA/detial/detial?goods_id=${obj.goods_id}`,</w:t>
+        <w:t>// console.log(</w:t>
+      </w:r>
+      <w:proofErr w:type="spellStart"/>
+      <w:proofErr w:type="gramStart"/>
+      <w:r>
+        <w:t>this.swiperList</w:t>
+      </w:r>
+      <w:proofErr w:type="spellEnd"/>
+      <w:proofErr w:type="gramEnd"/>
+      <w:r>
+        <w:t>[index])</w:t>
+      </w:r>
+    </w:p>
+    <w:p>
+      <w:r>
+        <w:tab/>
+      </w:r>
+      <w:r>
+        <w:tab/>
+      </w:r>
+      <w:r>
+        <w:tab/>
+      </w:r>
+      <w:r>
+        <w:tab/>
+        <w:t xml:space="preserve">const obj = </w:t>
+      </w:r>
+      <w:proofErr w:type="spellStart"/>
+      <w:proofErr w:type="gramStart"/>
+      <w:r>
+        <w:t>this.swiperList</w:t>
+      </w:r>
+      <w:proofErr w:type="spellEnd"/>
+      <w:proofErr w:type="gramEnd"/>
+      <w:r>
+        <w:t>[index]</w:t>
+      </w:r>
+    </w:p>
+    <w:p>
+      <w:r>
+        <w:tab/>
+      </w:r>
+      <w:r>
+        <w:tab/>
+      </w:r>
+      <w:r>
+        <w:tab/>
+      </w:r>
+      <w:r>
+        <w:tab/>
+      </w:r>
+      <w:proofErr w:type="spellStart"/>
+      <w:proofErr w:type="gramStart"/>
+      <w:r>
+        <w:t>uni.navigateTo</w:t>
+      </w:r>
+      <w:proofErr w:type="spellEnd"/>
+      <w:proofErr w:type="gramEnd"/>
+      <w:r>
+        <w:t>({</w:t>
+      </w:r>
+    </w:p>
+    <w:p>
+      <w:r>
+        <w:tab/>
+      </w:r>
+      <w:r>
+        <w:tab/>
+      </w:r>
+      <w:r>
+        <w:tab/>
+      </w:r>
+      <w:r>
+        <w:tab/>
+      </w:r>
+      <w:r>
+        <w:tab/>
+        <w:t>url: `/</w:t>
+      </w:r>
+      <w:proofErr w:type="spellStart"/>
+      <w:r>
+        <w:t>pagesA</w:t>
+      </w:r>
+      <w:proofErr w:type="spellEnd"/>
+      <w:r>
+        <w:t>/</w:t>
+      </w:r>
+      <w:proofErr w:type="spellStart"/>
+      <w:r>
+        <w:t>detial</w:t>
+      </w:r>
+      <w:proofErr w:type="spellEnd"/>
+      <w:r>
+        <w:t>/</w:t>
+      </w:r>
+      <w:proofErr w:type="spellStart"/>
+      <w:r>
+        <w:t>detial?goods_id</w:t>
+      </w:r>
+      <w:proofErr w:type="spellEnd"/>
+      <w:r>
+        <w:t>=${</w:t>
+      </w:r>
+      <w:proofErr w:type="spellStart"/>
+      <w:proofErr w:type="gramStart"/>
+      <w:r>
+        <w:t>obj.goods</w:t>
+      </w:r>
+      <w:proofErr w:type="gramEnd"/>
+      <w:r>
+        <w:t>_id</w:t>
+      </w:r>
+      <w:proofErr w:type="spellEnd"/>
+      <w:r>
+        <w:t>}`,</w:t>
       </w:r>
     </w:p>
     <w:p>
@@ -604,11 +933,6 @@
     </w:p>
     <w:p/>
     <w:p>
-      <w:pPr>
-        <w:rPr>
-          <w:rFonts w:hint="eastAsia"/>
-        </w:rPr>
-      </w:pPr>
       <w:r>
         <w:rPr>
           <w:noProof/>
@@ -650,6 +974,22 @@
           </wp:inline>
         </w:drawing>
       </w:r>
+    </w:p>
+    <w:p/>
+    <w:p>
+      <w:r>
+        <w:rPr>
+          <w:rFonts w:hint="eastAsia"/>
+        </w:rPr>
+        <w:t>异步请求发送获取数据问题</w:t>
+      </w:r>
+    </w:p>
+    <w:p>
+      <w:pPr>
+        <w:rPr>
+          <w:rFonts w:hint="eastAsia"/>
+        </w:rPr>
+      </w:pPr>
     </w:p>
     <w:sectPr>
       <w:pgSz w:w="11906" w:h="16838"/>
